--- a/Email Template GeneratorV2.docx
+++ b/Email Template GeneratorV2.docx
@@ -57,6 +57,14 @@
         </w:rPr>
         <w:t>User Account Services</w:t>
       </w:r>
+      <w:r>
+        <w:rPr>
+          <w:b/>
+          <w:sz w:val="24"/>
+          <w:szCs w:val="24"/>
+        </w:rPr>
+        <w:t xml:space="preserve"> - Ok</w:t>
+      </w:r>
     </w:p>
     <w:p>
       <w:pPr>
@@ -79,6 +87,14 @@
         </w:rPr>
         <w:t xml:space="preserve">Group Email Account </w:t>
       </w:r>
+      <w:r>
+        <w:rPr>
+          <w:b/>
+          <w:sz w:val="24"/>
+          <w:szCs w:val="24"/>
+        </w:rPr>
+        <w:t>- Ok</w:t>
+      </w:r>
     </w:p>
     <w:p>
       <w:pPr>
@@ -109,6 +125,22 @@
         </w:rPr>
         <w:t>tribution List Services</w:t>
       </w:r>
+      <w:r>
+        <w:rPr>
+          <w:b/>
+          <w:sz w:val="24"/>
+          <w:szCs w:val="24"/>
+        </w:rPr>
+        <w:t xml:space="preserve"> </w:t>
+      </w:r>
+      <w:r>
+        <w:rPr>
+          <w:b/>
+          <w:sz w:val="24"/>
+          <w:szCs w:val="24"/>
+        </w:rPr>
+        <w:t>- Ok</w:t>
+      </w:r>
     </w:p>
     <w:p>
       <w:pPr>
@@ -131,6 +163,14 @@
         </w:rPr>
         <w:t xml:space="preserve">Email Account Services </w:t>
       </w:r>
+      <w:r>
+        <w:rPr>
+          <w:b/>
+          <w:sz w:val="24"/>
+          <w:szCs w:val="24"/>
+        </w:rPr>
+        <w:t>- Ok</w:t>
+      </w:r>
     </w:p>
     <w:p>
       <w:pPr>
@@ -153,6 +193,14 @@
         </w:rPr>
         <w:t>System Service Account</w:t>
       </w:r>
+      <w:r>
+        <w:rPr>
+          <w:b/>
+          <w:sz w:val="24"/>
+          <w:szCs w:val="24"/>
+        </w:rPr>
+        <w:t>- Ok</w:t>
+      </w:r>
     </w:p>
     <w:p>
       <w:pPr>
@@ -175,6 +223,14 @@
         </w:rPr>
         <w:t>Meeting Room</w:t>
       </w:r>
+      <w:r>
+        <w:rPr>
+          <w:b/>
+          <w:sz w:val="24"/>
+          <w:szCs w:val="24"/>
+        </w:rPr>
+        <w:t>- Ok</w:t>
+      </w:r>
     </w:p>
     <w:p>
       <w:pPr>
@@ -197,6 +253,22 @@
         </w:rPr>
         <w:t>Installation/Access Request</w:t>
       </w:r>
+      <w:r>
+        <w:rPr>
+          <w:b/>
+          <w:sz w:val="24"/>
+          <w:szCs w:val="24"/>
+        </w:rPr>
+        <w:t xml:space="preserve"> </w:t>
+      </w:r>
+      <w:r>
+        <w:rPr>
+          <w:b/>
+          <w:sz w:val="24"/>
+          <w:szCs w:val="24"/>
+        </w:rPr>
+        <w:t>- Ok</w:t>
+      </w:r>
     </w:p>
     <w:p>
       <w:pPr>
@@ -219,6 +291,16 @@
         </w:rPr>
         <w:t>Email Support</w:t>
       </w:r>
+      <w:r>
+        <w:rPr>
+          <w:b/>
+          <w:sz w:val="24"/>
+          <w:szCs w:val="24"/>
+        </w:rPr>
+        <w:t>- Ok</w:t>
+      </w:r>
+      <w:bookmarkStart w:id="0" w:name="_GoBack"/>
+      <w:bookmarkEnd w:id="0"/>
     </w:p>
     <w:p>
       <w:pPr>
@@ -5130,30 +5212,14 @@
           <w:sz w:val="24"/>
           <w:szCs w:val="32"/>
         </w:rPr>
-        <w:t xml:space="preserve">Requested </w:t>
-      </w:r>
-      <w:proofErr w:type="spellStart"/>
-      <w:r>
-        <w:rPr>
-          <w:sz w:val="24"/>
-          <w:szCs w:val="32"/>
-        </w:rPr>
-        <w:t>for</w:t>
-      </w:r>
-      <w:r>
-        <w:rPr>
-          <w:sz w:val="24"/>
-          <w:szCs w:val="32"/>
-        </w:rPr>
-        <w:t>’s</w:t>
-      </w:r>
-      <w:proofErr w:type="spellEnd"/>
-      <w:r>
-        <w:rPr>
-          <w:sz w:val="24"/>
-          <w:szCs w:val="32"/>
-        </w:rPr>
-        <w:t xml:space="preserve"> </w:t>
+        <w:t>Requested for</w:t>
+      </w:r>
+      <w:r>
+        <w:rPr>
+          <w:sz w:val="24"/>
+          <w:szCs w:val="32"/>
+        </w:rPr>
+        <w:t xml:space="preserve">’s </w:t>
       </w:r>
       <w:r>
         <w:rPr>
@@ -5180,23 +5246,7 @@
           <w:sz w:val="24"/>
           <w:szCs w:val="32"/>
         </w:rPr>
-        <w:t xml:space="preserve">Requested </w:t>
-      </w:r>
-      <w:proofErr w:type="spellStart"/>
-      <w:r>
-        <w:rPr>
-          <w:sz w:val="24"/>
-          <w:szCs w:val="32"/>
-        </w:rPr>
-        <w:t>for’s</w:t>
-      </w:r>
-      <w:proofErr w:type="spellEnd"/>
-      <w:r>
-        <w:rPr>
-          <w:sz w:val="24"/>
-          <w:szCs w:val="32"/>
-        </w:rPr>
-        <w:t xml:space="preserve"> Email Address</w:t>
+        <w:t>Requested for’s Email Address</w:t>
       </w:r>
     </w:p>
     <w:p>
@@ -5326,59 +5376,27 @@
           <w:sz w:val="24"/>
           <w:szCs w:val="32"/>
         </w:rPr>
-        <w:t xml:space="preserve">Requested </w:t>
-      </w:r>
-      <w:proofErr w:type="spellStart"/>
-      <w:r>
-        <w:rPr>
-          <w:sz w:val="24"/>
-          <w:szCs w:val="32"/>
-        </w:rPr>
-        <w:t>for’s</w:t>
-      </w:r>
-      <w:proofErr w:type="spellEnd"/>
-      <w:r>
-        <w:rPr>
-          <w:sz w:val="24"/>
-          <w:szCs w:val="32"/>
-        </w:rPr>
-        <w:t xml:space="preserve"> Name</w:t>
-      </w:r>
-    </w:p>
-    <w:p>
-      <w:pPr>
-        <w:pStyle w:val="ListParagraph"/>
-        <w:numPr>
-          <w:ilvl w:val="2"/>
-          <w:numId w:val="2"/>
-        </w:numPr>
-        <w:rPr>
-          <w:sz w:val="24"/>
-          <w:szCs w:val="32"/>
-        </w:rPr>
-      </w:pPr>
-      <w:r>
-        <w:rPr>
-          <w:sz w:val="24"/>
-          <w:szCs w:val="32"/>
-        </w:rPr>
-        <w:t xml:space="preserve">Requested </w:t>
-      </w:r>
-      <w:proofErr w:type="spellStart"/>
-      <w:r>
-        <w:rPr>
-          <w:sz w:val="24"/>
-          <w:szCs w:val="32"/>
-        </w:rPr>
-        <w:t>for’s</w:t>
-      </w:r>
-      <w:proofErr w:type="spellEnd"/>
-      <w:r>
-        <w:rPr>
-          <w:sz w:val="24"/>
-          <w:szCs w:val="32"/>
-        </w:rPr>
-        <w:t xml:space="preserve"> Email Address</w:t>
+        <w:t>Requested for’s Name</w:t>
+      </w:r>
+    </w:p>
+    <w:p>
+      <w:pPr>
+        <w:pStyle w:val="ListParagraph"/>
+        <w:numPr>
+          <w:ilvl w:val="2"/>
+          <w:numId w:val="2"/>
+        </w:numPr>
+        <w:rPr>
+          <w:sz w:val="24"/>
+          <w:szCs w:val="32"/>
+        </w:rPr>
+      </w:pPr>
+      <w:r>
+        <w:rPr>
+          <w:sz w:val="24"/>
+          <w:szCs w:val="32"/>
+        </w:rPr>
+        <w:t>Requested for’s Email Address</w:t>
       </w:r>
     </w:p>
     <w:p>
@@ -5532,59 +5550,27 @@
           <w:sz w:val="24"/>
           <w:szCs w:val="32"/>
         </w:rPr>
-        <w:t xml:space="preserve">Requested </w:t>
-      </w:r>
-      <w:proofErr w:type="spellStart"/>
-      <w:r>
-        <w:rPr>
-          <w:sz w:val="24"/>
-          <w:szCs w:val="32"/>
-        </w:rPr>
-        <w:t>for’s</w:t>
-      </w:r>
-      <w:proofErr w:type="spellEnd"/>
-      <w:r>
-        <w:rPr>
-          <w:sz w:val="24"/>
-          <w:szCs w:val="32"/>
-        </w:rPr>
-        <w:t xml:space="preserve"> Name</w:t>
-      </w:r>
-    </w:p>
-    <w:p>
-      <w:pPr>
-        <w:pStyle w:val="ListParagraph"/>
-        <w:numPr>
-          <w:ilvl w:val="2"/>
-          <w:numId w:val="2"/>
-        </w:numPr>
-        <w:rPr>
-          <w:sz w:val="24"/>
-          <w:szCs w:val="32"/>
-        </w:rPr>
-      </w:pPr>
-      <w:r>
-        <w:rPr>
-          <w:sz w:val="24"/>
-          <w:szCs w:val="32"/>
-        </w:rPr>
-        <w:t xml:space="preserve">Requested </w:t>
-      </w:r>
-      <w:proofErr w:type="spellStart"/>
-      <w:r>
-        <w:rPr>
-          <w:sz w:val="24"/>
-          <w:szCs w:val="32"/>
-        </w:rPr>
-        <w:t>for’s</w:t>
-      </w:r>
-      <w:proofErr w:type="spellEnd"/>
-      <w:r>
-        <w:rPr>
-          <w:sz w:val="24"/>
-          <w:szCs w:val="32"/>
-        </w:rPr>
-        <w:t xml:space="preserve"> New Email Address</w:t>
+        <w:t>Requested for’s Name</w:t>
+      </w:r>
+    </w:p>
+    <w:p>
+      <w:pPr>
+        <w:pStyle w:val="ListParagraph"/>
+        <w:numPr>
+          <w:ilvl w:val="2"/>
+          <w:numId w:val="2"/>
+        </w:numPr>
+        <w:rPr>
+          <w:sz w:val="24"/>
+          <w:szCs w:val="32"/>
+        </w:rPr>
+      </w:pPr>
+      <w:r>
+        <w:rPr>
+          <w:sz w:val="24"/>
+          <w:szCs w:val="32"/>
+        </w:rPr>
+        <w:t>Requested for’s New Email Address</w:t>
       </w:r>
     </w:p>
     <w:p>
@@ -5745,59 +5731,27 @@
           <w:sz w:val="24"/>
           <w:szCs w:val="32"/>
         </w:rPr>
-        <w:t xml:space="preserve">Requested </w:t>
-      </w:r>
-      <w:proofErr w:type="spellStart"/>
-      <w:r>
-        <w:rPr>
-          <w:sz w:val="24"/>
-          <w:szCs w:val="32"/>
-        </w:rPr>
-        <w:t>for’s</w:t>
-      </w:r>
-      <w:proofErr w:type="spellEnd"/>
-      <w:r>
-        <w:rPr>
-          <w:sz w:val="24"/>
-          <w:szCs w:val="32"/>
-        </w:rPr>
-        <w:t xml:space="preserve"> Name</w:t>
-      </w:r>
-    </w:p>
-    <w:p>
-      <w:pPr>
-        <w:pStyle w:val="ListParagraph"/>
-        <w:numPr>
-          <w:ilvl w:val="2"/>
-          <w:numId w:val="2"/>
-        </w:numPr>
-        <w:rPr>
-          <w:sz w:val="24"/>
-          <w:szCs w:val="32"/>
-        </w:rPr>
-      </w:pPr>
-      <w:r>
-        <w:rPr>
-          <w:sz w:val="24"/>
-          <w:szCs w:val="32"/>
-        </w:rPr>
-        <w:t xml:space="preserve">Requested </w:t>
-      </w:r>
-      <w:proofErr w:type="spellStart"/>
-      <w:r>
-        <w:rPr>
-          <w:sz w:val="24"/>
-          <w:szCs w:val="32"/>
-        </w:rPr>
-        <w:t>for’s</w:t>
-      </w:r>
-      <w:proofErr w:type="spellEnd"/>
-      <w:r>
-        <w:rPr>
-          <w:sz w:val="24"/>
-          <w:szCs w:val="32"/>
-        </w:rPr>
-        <w:t xml:space="preserve"> Email Address</w:t>
+        <w:t>Requested for’s Name</w:t>
+      </w:r>
+    </w:p>
+    <w:p>
+      <w:pPr>
+        <w:pStyle w:val="ListParagraph"/>
+        <w:numPr>
+          <w:ilvl w:val="2"/>
+          <w:numId w:val="2"/>
+        </w:numPr>
+        <w:rPr>
+          <w:sz w:val="24"/>
+          <w:szCs w:val="32"/>
+        </w:rPr>
+      </w:pPr>
+      <w:r>
+        <w:rPr>
+          <w:sz w:val="24"/>
+          <w:szCs w:val="32"/>
+        </w:rPr>
+        <w:t>Requested for’s Email Address</w:t>
       </w:r>
     </w:p>
     <w:p>
@@ -5976,59 +5930,27 @@
           <w:sz w:val="24"/>
           <w:szCs w:val="32"/>
         </w:rPr>
-        <w:t xml:space="preserve">Requested </w:t>
-      </w:r>
-      <w:proofErr w:type="spellStart"/>
-      <w:r>
-        <w:rPr>
-          <w:sz w:val="24"/>
-          <w:szCs w:val="32"/>
-        </w:rPr>
-        <w:t>for’s</w:t>
-      </w:r>
-      <w:proofErr w:type="spellEnd"/>
-      <w:r>
-        <w:rPr>
-          <w:sz w:val="24"/>
-          <w:szCs w:val="32"/>
-        </w:rPr>
-        <w:t xml:space="preserve"> Name</w:t>
-      </w:r>
-    </w:p>
-    <w:p>
-      <w:pPr>
-        <w:pStyle w:val="ListParagraph"/>
-        <w:numPr>
-          <w:ilvl w:val="2"/>
-          <w:numId w:val="2"/>
-        </w:numPr>
-        <w:rPr>
-          <w:sz w:val="24"/>
-          <w:szCs w:val="32"/>
-        </w:rPr>
-      </w:pPr>
-      <w:r>
-        <w:rPr>
-          <w:sz w:val="24"/>
-          <w:szCs w:val="32"/>
-        </w:rPr>
-        <w:t xml:space="preserve">Requested </w:t>
-      </w:r>
-      <w:proofErr w:type="spellStart"/>
-      <w:r>
-        <w:rPr>
-          <w:sz w:val="24"/>
-          <w:szCs w:val="32"/>
-        </w:rPr>
-        <w:t>for’s</w:t>
-      </w:r>
-      <w:proofErr w:type="spellEnd"/>
-      <w:r>
-        <w:rPr>
-          <w:sz w:val="24"/>
-          <w:szCs w:val="32"/>
-        </w:rPr>
-        <w:t xml:space="preserve"> Email Address</w:t>
+        <w:t>Requested for’s Name</w:t>
+      </w:r>
+    </w:p>
+    <w:p>
+      <w:pPr>
+        <w:pStyle w:val="ListParagraph"/>
+        <w:numPr>
+          <w:ilvl w:val="2"/>
+          <w:numId w:val="2"/>
+        </w:numPr>
+        <w:rPr>
+          <w:sz w:val="24"/>
+          <w:szCs w:val="32"/>
+        </w:rPr>
+      </w:pPr>
+      <w:r>
+        <w:rPr>
+          <w:sz w:val="24"/>
+          <w:szCs w:val="32"/>
+        </w:rPr>
+        <w:t>Requested for’s Email Address</w:t>
       </w:r>
     </w:p>
     <w:p>
@@ -6178,59 +6100,27 @@
           <w:sz w:val="24"/>
           <w:szCs w:val="32"/>
         </w:rPr>
-        <w:t xml:space="preserve">Requested </w:t>
-      </w:r>
-      <w:proofErr w:type="spellStart"/>
-      <w:r>
-        <w:rPr>
-          <w:sz w:val="24"/>
-          <w:szCs w:val="32"/>
-        </w:rPr>
-        <w:t>for’s</w:t>
-      </w:r>
-      <w:proofErr w:type="spellEnd"/>
-      <w:r>
-        <w:rPr>
-          <w:sz w:val="24"/>
-          <w:szCs w:val="32"/>
-        </w:rPr>
-        <w:t xml:space="preserve"> Name</w:t>
-      </w:r>
-    </w:p>
-    <w:p>
-      <w:pPr>
-        <w:pStyle w:val="ListParagraph"/>
-        <w:numPr>
-          <w:ilvl w:val="2"/>
-          <w:numId w:val="2"/>
-        </w:numPr>
-        <w:rPr>
-          <w:sz w:val="24"/>
-          <w:szCs w:val="32"/>
-        </w:rPr>
-      </w:pPr>
-      <w:r>
-        <w:rPr>
-          <w:sz w:val="24"/>
-          <w:szCs w:val="32"/>
-        </w:rPr>
-        <w:t xml:space="preserve">Requested </w:t>
-      </w:r>
-      <w:proofErr w:type="spellStart"/>
-      <w:r>
-        <w:rPr>
-          <w:sz w:val="24"/>
-          <w:szCs w:val="32"/>
-        </w:rPr>
-        <w:t>for’s</w:t>
-      </w:r>
-      <w:proofErr w:type="spellEnd"/>
-      <w:r>
-        <w:rPr>
-          <w:sz w:val="24"/>
-          <w:szCs w:val="32"/>
-        </w:rPr>
-        <w:t xml:space="preserve"> Email Address</w:t>
+        <w:t>Requested for’s Name</w:t>
+      </w:r>
+    </w:p>
+    <w:p>
+      <w:pPr>
+        <w:pStyle w:val="ListParagraph"/>
+        <w:numPr>
+          <w:ilvl w:val="2"/>
+          <w:numId w:val="2"/>
+        </w:numPr>
+        <w:rPr>
+          <w:sz w:val="24"/>
+          <w:szCs w:val="32"/>
+        </w:rPr>
+      </w:pPr>
+      <w:r>
+        <w:rPr>
+          <w:sz w:val="24"/>
+          <w:szCs w:val="32"/>
+        </w:rPr>
+        <w:t>Requested for’s Email Address</w:t>
       </w:r>
     </w:p>
     <w:p>
@@ -6406,59 +6296,27 @@
           <w:sz w:val="24"/>
           <w:szCs w:val="32"/>
         </w:rPr>
-        <w:t xml:space="preserve">Requested </w:t>
-      </w:r>
-      <w:proofErr w:type="spellStart"/>
-      <w:r>
-        <w:rPr>
-          <w:sz w:val="24"/>
-          <w:szCs w:val="32"/>
-        </w:rPr>
-        <w:t>for’s</w:t>
-      </w:r>
-      <w:proofErr w:type="spellEnd"/>
-      <w:r>
-        <w:rPr>
-          <w:sz w:val="24"/>
-          <w:szCs w:val="32"/>
-        </w:rPr>
-        <w:t xml:space="preserve"> Name</w:t>
-      </w:r>
-    </w:p>
-    <w:p>
-      <w:pPr>
-        <w:pStyle w:val="ListParagraph"/>
-        <w:numPr>
-          <w:ilvl w:val="2"/>
-          <w:numId w:val="2"/>
-        </w:numPr>
-        <w:rPr>
-          <w:sz w:val="24"/>
-          <w:szCs w:val="32"/>
-        </w:rPr>
-      </w:pPr>
-      <w:r>
-        <w:rPr>
-          <w:sz w:val="24"/>
-          <w:szCs w:val="32"/>
-        </w:rPr>
-        <w:t xml:space="preserve">Requested </w:t>
-      </w:r>
-      <w:proofErr w:type="spellStart"/>
-      <w:r>
-        <w:rPr>
-          <w:sz w:val="24"/>
-          <w:szCs w:val="32"/>
-        </w:rPr>
-        <w:t>for’s</w:t>
-      </w:r>
-      <w:proofErr w:type="spellEnd"/>
-      <w:r>
-        <w:rPr>
-          <w:sz w:val="24"/>
-          <w:szCs w:val="32"/>
-        </w:rPr>
-        <w:t xml:space="preserve"> Email Address</w:t>
+        <w:t>Requested for’s Name</w:t>
+      </w:r>
+    </w:p>
+    <w:p>
+      <w:pPr>
+        <w:pStyle w:val="ListParagraph"/>
+        <w:numPr>
+          <w:ilvl w:val="2"/>
+          <w:numId w:val="2"/>
+        </w:numPr>
+        <w:rPr>
+          <w:sz w:val="24"/>
+          <w:szCs w:val="32"/>
+        </w:rPr>
+      </w:pPr>
+      <w:r>
+        <w:rPr>
+          <w:sz w:val="24"/>
+          <w:szCs w:val="32"/>
+        </w:rPr>
+        <w:t>Requested for’s Email Address</w:t>
       </w:r>
     </w:p>
     <w:p>
@@ -6500,8 +6358,6 @@
         </w:rPr>
         <w:t>Additional Access</w:t>
       </w:r>
-      <w:bookmarkStart w:id="0" w:name="_GoBack"/>
-      <w:bookmarkEnd w:id="0"/>
     </w:p>
     <w:p>
       <w:pPr>
@@ -6800,59 +6656,27 @@
           <w:sz w:val="24"/>
           <w:szCs w:val="32"/>
         </w:rPr>
-        <w:t xml:space="preserve">Requested </w:t>
-      </w:r>
-      <w:proofErr w:type="spellStart"/>
-      <w:r>
-        <w:rPr>
-          <w:sz w:val="24"/>
-          <w:szCs w:val="32"/>
-        </w:rPr>
-        <w:t>for’s</w:t>
-      </w:r>
-      <w:proofErr w:type="spellEnd"/>
-      <w:r>
-        <w:rPr>
-          <w:sz w:val="24"/>
-          <w:szCs w:val="32"/>
-        </w:rPr>
-        <w:t xml:space="preserve"> Name</w:t>
-      </w:r>
-    </w:p>
-    <w:p>
-      <w:pPr>
-        <w:pStyle w:val="ListParagraph"/>
-        <w:numPr>
-          <w:ilvl w:val="2"/>
-          <w:numId w:val="2"/>
-        </w:numPr>
-        <w:rPr>
-          <w:sz w:val="24"/>
-          <w:szCs w:val="32"/>
-        </w:rPr>
-      </w:pPr>
-      <w:r>
-        <w:rPr>
-          <w:sz w:val="24"/>
-          <w:szCs w:val="32"/>
-        </w:rPr>
-        <w:t xml:space="preserve">Requested </w:t>
-      </w:r>
-      <w:proofErr w:type="spellStart"/>
-      <w:r>
-        <w:rPr>
-          <w:sz w:val="24"/>
-          <w:szCs w:val="32"/>
-        </w:rPr>
-        <w:t>for’s</w:t>
-      </w:r>
-      <w:proofErr w:type="spellEnd"/>
-      <w:r>
-        <w:rPr>
-          <w:sz w:val="24"/>
-          <w:szCs w:val="32"/>
-        </w:rPr>
-        <w:t xml:space="preserve"> Email Address</w:t>
+        <w:t>Requested for’s Name</w:t>
+      </w:r>
+    </w:p>
+    <w:p>
+      <w:pPr>
+        <w:pStyle w:val="ListParagraph"/>
+        <w:numPr>
+          <w:ilvl w:val="2"/>
+          <w:numId w:val="2"/>
+        </w:numPr>
+        <w:rPr>
+          <w:sz w:val="24"/>
+          <w:szCs w:val="32"/>
+        </w:rPr>
+      </w:pPr>
+      <w:r>
+        <w:rPr>
+          <w:sz w:val="24"/>
+          <w:szCs w:val="32"/>
+        </w:rPr>
+        <w:t>Requested for’s Email Address</w:t>
       </w:r>
     </w:p>
     <w:p>
